--- a/DBMS DIAGRAM.docx
+++ b/DBMS DIAGRAM.docx
@@ -34,9 +34,9 @@
           <w:noProof/>
         </w:rPr>
         <w:drawing>
-          <wp:inline distT="0" distB="0" distL="0" distR="0" wp14:anchorId="4A3DFE33" wp14:editId="10221CEA">
-            <wp:extent cx="7529386" cy="6120143"/>
-            <wp:effectExtent l="0" t="0" r="0" b="0"/>
+          <wp:inline distT="0" distB="0" distL="0" distR="0" wp14:anchorId="040EE29B" wp14:editId="4A181413">
+            <wp:extent cx="8483097" cy="6113993"/>
+            <wp:effectExtent l="0" t="0" r="0" b="1270"/>
             <wp:docPr id="1" name="Picture 1"/>
             <wp:cNvGraphicFramePr>
               <a:graphicFrameLocks xmlns:a="http://schemas.openxmlformats.org/drawingml/2006/main" noChangeAspect="1"/>
@@ -57,7 +57,7 @@
                   <pic:spPr>
                     <a:xfrm>
                       <a:off x="0" y="0"/>
-                      <a:ext cx="7530170" cy="6120781"/>
+                      <a:ext cx="8488309" cy="6117749"/>
                     </a:xfrm>
                     <a:prstGeom prst="rect">
                       <a:avLst/>

--- a/DBMS DIAGRAM.docx
+++ b/DBMS DIAGRAM.docx
@@ -34,9 +34,9 @@
           <w:noProof/>
         </w:rPr>
         <w:drawing>
-          <wp:inline distT="0" distB="0" distL="0" distR="0" wp14:anchorId="040EE29B" wp14:editId="4A181413">
-            <wp:extent cx="8483097" cy="6113993"/>
-            <wp:effectExtent l="0" t="0" r="0" b="1270"/>
+          <wp:inline distT="0" distB="0" distL="0" distR="0" wp14:anchorId="65EA52EB" wp14:editId="52B49456">
+            <wp:extent cx="8374456" cy="6151109"/>
+            <wp:effectExtent l="0" t="0" r="7620" b="2540"/>
             <wp:docPr id="1" name="Picture 1"/>
             <wp:cNvGraphicFramePr>
               <a:graphicFrameLocks xmlns:a="http://schemas.openxmlformats.org/drawingml/2006/main" noChangeAspect="1"/>
@@ -57,7 +57,7 @@
                   <pic:spPr>
                     <a:xfrm>
                       <a:off x="0" y="0"/>
-                      <a:ext cx="8488309" cy="6117749"/>
+                      <a:ext cx="8385851" cy="6159479"/>
                     </a:xfrm>
                     <a:prstGeom prst="rect">
                       <a:avLst/>

--- a/DBMS DIAGRAM.docx
+++ b/DBMS DIAGRAM.docx
@@ -34,9 +34,9 @@
           <w:noProof/>
         </w:rPr>
         <w:drawing>
-          <wp:inline distT="0" distB="0" distL="0" distR="0" wp14:anchorId="65EA52EB" wp14:editId="52B49456">
-            <wp:extent cx="8374456" cy="6151109"/>
-            <wp:effectExtent l="0" t="0" r="7620" b="2540"/>
+          <wp:inline distT="0" distB="0" distL="0" distR="0" wp14:anchorId="4A3DFE33" wp14:editId="10221CEA">
+            <wp:extent cx="7529386" cy="6120143"/>
+            <wp:effectExtent l="0" t="0" r="0" b="0"/>
             <wp:docPr id="1" name="Picture 1"/>
             <wp:cNvGraphicFramePr>
               <a:graphicFrameLocks xmlns:a="http://schemas.openxmlformats.org/drawingml/2006/main" noChangeAspect="1"/>
@@ -57,7 +57,7 @@
                   <pic:spPr>
                     <a:xfrm>
                       <a:off x="0" y="0"/>
-                      <a:ext cx="8385851" cy="6159479"/>
+                      <a:ext cx="7530170" cy="6120781"/>
                     </a:xfrm>
                     <a:prstGeom prst="rect">
                       <a:avLst/>
